--- a/简历/【VR 游戏】VR AR XR_胡景峰_东南大学_硕士_18856316216.docx
+++ b/简历/【VR 游戏】VR AR XR_胡景峰_东南大学_硕士_18856316216.docx
@@ -14,6 +14,73 @@
           <w:szCs w:val="32"/>
         </w:rPr>
       </w:pPr>
+      <w:r>
+        <w:rPr>
+          <w:noProof/>
+        </w:rPr>
+        <w:drawing>
+          <wp:anchor distT="0" distB="0" distL="114300" distR="114300" simplePos="0" relativeHeight="251662336" behindDoc="0" locked="0" layoutInCell="1" allowOverlap="1" wp14:anchorId="66403F8C" wp14:editId="738E0DA7">
+            <wp:simplePos x="0" y="0"/>
+            <wp:positionH relativeFrom="column">
+              <wp:posOffset>4613673</wp:posOffset>
+            </wp:positionH>
+            <wp:positionV relativeFrom="paragraph">
+              <wp:posOffset>-28821</wp:posOffset>
+            </wp:positionV>
+            <wp:extent cx="607385" cy="852598"/>
+            <wp:effectExtent l="0" t="0" r="2540" b="5080"/>
+            <wp:wrapNone/>
+            <wp:docPr id="1844663758" name="图片 1"/>
+            <wp:cNvGraphicFramePr>
+              <a:graphicFrameLocks xmlns:a="http://schemas.openxmlformats.org/drawingml/2006/main" noChangeAspect="1"/>
+            </wp:cNvGraphicFramePr>
+            <a:graphic xmlns:a="http://schemas.openxmlformats.org/drawingml/2006/main">
+              <a:graphicData uri="http://schemas.openxmlformats.org/drawingml/2006/picture">
+                <pic:pic xmlns:pic="http://schemas.openxmlformats.org/drawingml/2006/picture">
+                  <pic:nvPicPr>
+                    <pic:cNvPr id="0" name="Picture 1"/>
+                    <pic:cNvPicPr>
+                      <a:picLocks noChangeAspect="1" noChangeArrowheads="1"/>
+                    </pic:cNvPicPr>
+                  </pic:nvPicPr>
+                  <pic:blipFill>
+                    <a:blip r:embed="rId7">
+                      <a:extLst>
+                        <a:ext uri="{28A0092B-C50C-407E-A947-70E740481C1C}">
+                          <a14:useLocalDpi xmlns:a14="http://schemas.microsoft.com/office/drawing/2010/main" val="0"/>
+                        </a:ext>
+                      </a:extLst>
+                    </a:blip>
+                    <a:srcRect/>
+                    <a:stretch>
+                      <a:fillRect/>
+                    </a:stretch>
+                  </pic:blipFill>
+                  <pic:spPr bwMode="auto">
+                    <a:xfrm>
+                      <a:off x="0" y="0"/>
+                      <a:ext cx="607385" cy="852598"/>
+                    </a:xfrm>
+                    <a:prstGeom prst="rect">
+                      <a:avLst/>
+                    </a:prstGeom>
+                    <a:noFill/>
+                    <a:ln>
+                      <a:noFill/>
+                    </a:ln>
+                  </pic:spPr>
+                </pic:pic>
+              </a:graphicData>
+            </a:graphic>
+            <wp14:sizeRelH relativeFrom="page">
+              <wp14:pctWidth>0</wp14:pctWidth>
+            </wp14:sizeRelH>
+            <wp14:sizeRelV relativeFrom="page">
+              <wp14:pctHeight>0</wp14:pctHeight>
+            </wp14:sizeRelV>
+          </wp:anchor>
+        </w:drawing>
+      </w:r>
       <w:r>
         <w:rPr>
           <w:rFonts w:ascii="Times New Roman" w:eastAsia="黑体" w:hAnsi="Times New Roman" w:hint="eastAsia"/>
@@ -52,7 +119,7 @@
                     <pic:cNvPicPr/>
                   </pic:nvPicPr>
                   <pic:blipFill>
-                    <a:blip r:embed="rId7"/>
+                    <a:blip r:embed="rId8"/>
                     <a:stretch>
                       <a:fillRect/>
                     </a:stretch>
@@ -116,7 +183,7 @@
                     <pic:cNvPicPr/>
                   </pic:nvPicPr>
                   <pic:blipFill>
-                    <a:blip r:embed="rId8"/>
+                    <a:blip r:embed="rId9"/>
                     <a:stretch>
                       <a:fillRect/>
                     </a:stretch>
@@ -192,7 +259,7 @@
                     <pic:cNvPicPr/>
                   </pic:nvPicPr>
                   <pic:blipFill>
-                    <a:blip r:embed="rId9"/>
+                    <a:blip r:embed="rId10"/>
                     <a:stretch>
                       <a:fillRect/>
                     </a:stretch>
@@ -246,7 +313,7 @@
                     <pic:cNvPicPr/>
                   </pic:nvPicPr>
                   <pic:blipFill>
-                    <a:blip r:embed="rId10"/>
+                    <a:blip r:embed="rId11"/>
                     <a:stretch>
                       <a:fillRect/>
                     </a:stretch>
@@ -310,7 +377,7 @@
                     <pic:cNvPicPr/>
                   </pic:nvPicPr>
                   <pic:blipFill>
-                    <a:blip r:embed="rId11"/>
+                    <a:blip r:embed="rId12"/>
                     <a:stretch>
                       <a:fillRect/>
                     </a:stretch>
@@ -458,73 +525,6 @@
                 <w:rFonts w:ascii="Times New Roman" w:eastAsia="黑体" w:hAnsi="Times New Roman"/>
               </w:rPr>
             </w:pPr>
-            <w:r>
-              <w:rPr>
-                <w:noProof/>
-              </w:rPr>
-              <w:drawing>
-                <wp:anchor distT="0" distB="0" distL="114300" distR="114300" simplePos="0" relativeHeight="251660288" behindDoc="0" locked="0" layoutInCell="1" allowOverlap="1" wp14:anchorId="628822A5" wp14:editId="3F006D56">
-                  <wp:simplePos x="0" y="0"/>
-                  <wp:positionH relativeFrom="column">
-                    <wp:posOffset>3722370</wp:posOffset>
-                  </wp:positionH>
-                  <wp:positionV relativeFrom="paragraph">
-                    <wp:posOffset>-670560</wp:posOffset>
-                  </wp:positionV>
-                  <wp:extent cx="619760" cy="869315"/>
-                  <wp:effectExtent l="0" t="0" r="8890" b="6985"/>
-                  <wp:wrapNone/>
-                  <wp:docPr id="68095557" name="图片 3"/>
-                  <wp:cNvGraphicFramePr>
-                    <a:graphicFrameLocks xmlns:a="http://schemas.openxmlformats.org/drawingml/2006/main" noChangeAspect="1"/>
-                  </wp:cNvGraphicFramePr>
-                  <a:graphic xmlns:a="http://schemas.openxmlformats.org/drawingml/2006/main">
-                    <a:graphicData uri="http://schemas.openxmlformats.org/drawingml/2006/picture">
-                      <pic:pic xmlns:pic="http://schemas.openxmlformats.org/drawingml/2006/picture">
-                        <pic:nvPicPr>
-                          <pic:cNvPr id="0" name="Picture 3"/>
-                          <pic:cNvPicPr>
-                            <a:picLocks noChangeAspect="1" noChangeArrowheads="1"/>
-                          </pic:cNvPicPr>
-                        </pic:nvPicPr>
-                        <pic:blipFill>
-                          <a:blip r:embed="rId12">
-                            <a:extLst>
-                              <a:ext uri="{28A0092B-C50C-407E-A947-70E740481C1C}">
-                                <a14:useLocalDpi xmlns:a14="http://schemas.microsoft.com/office/drawing/2010/main" val="0"/>
-                              </a:ext>
-                            </a:extLst>
-                          </a:blip>
-                          <a:srcRect/>
-                          <a:stretch>
-                            <a:fillRect/>
-                          </a:stretch>
-                        </pic:blipFill>
-                        <pic:spPr bwMode="auto">
-                          <a:xfrm>
-                            <a:off x="0" y="0"/>
-                            <a:ext cx="619760" cy="869315"/>
-                          </a:xfrm>
-                          <a:prstGeom prst="rect">
-                            <a:avLst/>
-                          </a:prstGeom>
-                          <a:noFill/>
-                          <a:ln>
-                            <a:noFill/>
-                          </a:ln>
-                        </pic:spPr>
-                      </pic:pic>
-                    </a:graphicData>
-                  </a:graphic>
-                  <wp14:sizeRelH relativeFrom="page">
-                    <wp14:pctWidth>0</wp14:pctWidth>
-                  </wp14:sizeRelH>
-                  <wp14:sizeRelV relativeFrom="page">
-                    <wp14:pctHeight>0</wp14:pctHeight>
-                  </wp14:sizeRelV>
-                </wp:anchor>
-              </w:drawing>
-            </w:r>
           </w:p>
         </w:tc>
       </w:tr>
@@ -1470,6 +1470,7 @@
                 <w:lang w:bidi="ar"/>
               </w:rPr>
             </w:pPr>
+            <w:proofErr w:type="gramStart"/>
             <w:r>
               <w:rPr>
                 <w:rFonts w:ascii="微软雅黑" w:eastAsia="微软雅黑" w:hAnsi="微软雅黑" w:hint="eastAsia"/>
@@ -1481,6 +1482,7 @@
               </w:rPr>
               <w:t>端边协同</w:t>
             </w:r>
+            <w:proofErr w:type="gramEnd"/>
             <w:r>
               <w:rPr>
                 <w:rFonts w:ascii="微软雅黑" w:eastAsia="微软雅黑" w:hAnsi="微软雅黑" w:hint="eastAsia"/>
@@ -1490,8 +1492,21 @@
                 <w:sz w:val="24"/>
                 <w:szCs w:val="24"/>
               </w:rPr>
-              <w:t>中心凹</w:t>
-            </w:r>
+              <w:t>中心</w:t>
+            </w:r>
+            <w:proofErr w:type="gramStart"/>
+            <w:r>
+              <w:rPr>
+                <w:rFonts w:ascii="微软雅黑" w:eastAsia="微软雅黑" w:hAnsi="微软雅黑" w:hint="eastAsia"/>
+                <w:b/>
+                <w:bCs/>
+                <w:color w:val="000000" w:themeColor="text1"/>
+                <w:sz w:val="24"/>
+                <w:szCs w:val="24"/>
+              </w:rPr>
+              <w:t>凹</w:t>
+            </w:r>
+            <w:proofErr w:type="gramEnd"/>
             <w:r>
               <w:rPr>
                 <w:rFonts w:ascii="微软雅黑" w:eastAsia="微软雅黑" w:hAnsi="微软雅黑" w:hint="eastAsia"/>
@@ -2139,6 +2154,7 @@
               </w:rPr>
               <w:t>、光线追踪过程、</w:t>
             </w:r>
+            <w:proofErr w:type="spellStart"/>
             <w:r>
               <w:rPr>
                 <w:rFonts w:ascii="Times New Roman" w:eastAsia="黑体" w:hAnsi="Times New Roman" w:hint="eastAsia"/>
@@ -2146,6 +2162,7 @@
               </w:rPr>
               <w:t>kd</w:t>
             </w:r>
+            <w:proofErr w:type="spellEnd"/>
             <w:r>
               <w:rPr>
                 <w:rFonts w:ascii="Times New Roman" w:eastAsia="黑体" w:hAnsi="Times New Roman" w:hint="eastAsia"/>
@@ -2160,6 +2177,7 @@
               </w:rPr>
               <w:t xml:space="preserve"> </w:t>
             </w:r>
+            <w:proofErr w:type="gramStart"/>
             <w:r>
               <w:rPr>
                 <w:rFonts w:ascii="Times New Roman" w:eastAsia="黑体" w:hAnsi="Times New Roman" w:hint="eastAsia"/>
@@ -2167,13 +2185,23 @@
               </w:rPr>
               <w:t>八叉树</w:t>
             </w:r>
+            <w:proofErr w:type="gramEnd"/>
             <w:r>
               <w:rPr>
                 <w:rFonts w:ascii="Times New Roman" w:eastAsia="黑体" w:hAnsi="Times New Roman" w:hint="eastAsia"/>
                 <w:highlight w:val="yellow"/>
               </w:rPr>
-              <w:t xml:space="preserve"> bvh</w:t>
-            </w:r>
+              <w:t xml:space="preserve"> </w:t>
+            </w:r>
+            <w:proofErr w:type="spellStart"/>
+            <w:r>
+              <w:rPr>
+                <w:rFonts w:ascii="Times New Roman" w:eastAsia="黑体" w:hAnsi="Times New Roman" w:hint="eastAsia"/>
+                <w:highlight w:val="yellow"/>
+              </w:rPr>
+              <w:t>bvh</w:t>
+            </w:r>
+            <w:proofErr w:type="spellEnd"/>
             <w:r>
               <w:rPr>
                 <w:rFonts w:ascii="Times New Roman" w:eastAsia="黑体" w:hAnsi="Times New Roman" w:hint="eastAsia"/>
@@ -2334,12 +2362,14 @@
               </w:rPr>
               <w:t>或</w:t>
             </w:r>
+            <w:proofErr w:type="spellStart"/>
             <w:r>
               <w:rPr>
                 <w:rFonts w:ascii="Times New Roman" w:eastAsia="黑体" w:hAnsi="Times New Roman"/>
               </w:rPr>
               <w:t>PyTorch</w:t>
             </w:r>
+            <w:proofErr w:type="spellEnd"/>
             <w:r>
               <w:rPr>
                 <w:rFonts w:ascii="Times New Roman" w:eastAsia="黑体" w:hAnsi="Times New Roman"/>
@@ -2363,7 +2393,35 @@
               <w:rPr>
                 <w:rFonts w:ascii="Times New Roman" w:eastAsia="黑体" w:hAnsi="Times New Roman"/>
               </w:rPr>
-              <w:t>熟悉常用的图像处理算法，如多帧超分、单帧超分、图像降噪，熟悉拍照系统以及成像系统光学原理者优先</w:t>
+              <w:t>熟悉常用的图像处理算法，如</w:t>
+            </w:r>
+            <w:proofErr w:type="gramStart"/>
+            <w:r>
+              <w:rPr>
+                <w:rFonts w:ascii="Times New Roman" w:eastAsia="黑体" w:hAnsi="Times New Roman"/>
+              </w:rPr>
+              <w:t>多帧超分</w:t>
+            </w:r>
+            <w:proofErr w:type="gramEnd"/>
+            <w:r>
+              <w:rPr>
+                <w:rFonts w:ascii="Times New Roman" w:eastAsia="黑体" w:hAnsi="Times New Roman"/>
+              </w:rPr>
+              <w:t>、</w:t>
+            </w:r>
+            <w:proofErr w:type="gramStart"/>
+            <w:r>
+              <w:rPr>
+                <w:rFonts w:ascii="Times New Roman" w:eastAsia="黑体" w:hAnsi="Times New Roman"/>
+              </w:rPr>
+              <w:t>单帧超分</w:t>
+            </w:r>
+            <w:proofErr w:type="gramEnd"/>
+            <w:r>
+              <w:rPr>
+                <w:rFonts w:ascii="Times New Roman" w:eastAsia="黑体" w:hAnsi="Times New Roman"/>
+              </w:rPr>
+              <w:t>、图像降噪，熟悉拍照系统以及成像系统光学原理者优先</w:t>
             </w:r>
           </w:p>
         </w:tc>
@@ -2521,7 +2579,21 @@
               <w:rPr>
                 <w:rFonts w:ascii="Times New Roman" w:eastAsia="黑体" w:hAnsi="Times New Roman" w:hint="eastAsia"/>
               </w:rPr>
-              <w:t>全国大学生数学建模竞赛省二等奖</w:t>
+              <w:t>全国大学生数学建模</w:t>
+            </w:r>
+            <w:proofErr w:type="gramStart"/>
+            <w:r>
+              <w:rPr>
+                <w:rFonts w:ascii="Times New Roman" w:eastAsia="黑体" w:hAnsi="Times New Roman" w:hint="eastAsia"/>
+              </w:rPr>
+              <w:t>竞赛省</w:t>
+            </w:r>
+            <w:proofErr w:type="gramEnd"/>
+            <w:r>
+              <w:rPr>
+                <w:rFonts w:ascii="Times New Roman" w:eastAsia="黑体" w:hAnsi="Times New Roman" w:hint="eastAsia"/>
+              </w:rPr>
+              <w:t>二等奖</w:t>
             </w:r>
           </w:p>
           <w:p>
@@ -2629,6 +2701,7 @@
                 <w:rFonts w:ascii="Times New Roman" w:eastAsia="黑体" w:hAnsi="Times New Roman"/>
               </w:rPr>
             </w:pPr>
+            <w:proofErr w:type="gramStart"/>
             <w:r>
               <w:rPr>
                 <w:rFonts w:ascii="Times New Roman" w:eastAsia="黑体" w:hAnsi="Times New Roman" w:hint="eastAsia"/>
@@ -2636,6 +2709,7 @@
               <w:t>蓝桥杯省二等奖</w:t>
             </w:r>
             <w:bookmarkEnd w:id="5"/>
+            <w:proofErr w:type="gramEnd"/>
           </w:p>
         </w:tc>
       </w:tr>
@@ -2803,8 +2877,16 @@
               <w:rPr>
                 <w:rFonts w:ascii="Times New Roman" w:eastAsia="黑体" w:hAnsi="Times New Roman" w:hint="eastAsia"/>
               </w:rPr>
-              <w:t>天，算法刷题</w:t>
-            </w:r>
+              <w:t>天，</w:t>
+            </w:r>
+            <w:proofErr w:type="gramStart"/>
+            <w:r>
+              <w:rPr>
+                <w:rFonts w:ascii="Times New Roman" w:eastAsia="黑体" w:hAnsi="Times New Roman" w:hint="eastAsia"/>
+              </w:rPr>
+              <w:t>算法刷题</w:t>
+            </w:r>
+            <w:proofErr w:type="gramEnd"/>
             <w:r>
               <w:rPr>
                 <w:rFonts w:ascii="Times New Roman" w:eastAsia="黑体" w:hAnsi="Times New Roman" w:hint="eastAsia"/>
@@ -2852,7 +2934,21 @@
               <w:rPr>
                 <w:rFonts w:ascii="Times New Roman" w:eastAsia="黑体" w:hAnsi="Times New Roman" w:hint="eastAsia"/>
               </w:rPr>
-              <w:t>对待问题有求索精神（常写博客整理、反思，</w:t>
+              <w:t>对待问题有求索精神（常</w:t>
+            </w:r>
+            <w:proofErr w:type="gramStart"/>
+            <w:r>
+              <w:rPr>
+                <w:rFonts w:ascii="Times New Roman" w:eastAsia="黑体" w:hAnsi="Times New Roman" w:hint="eastAsia"/>
+              </w:rPr>
+              <w:t>写博客</w:t>
+            </w:r>
+            <w:proofErr w:type="gramEnd"/>
+            <w:r>
+              <w:rPr>
+                <w:rFonts w:ascii="Times New Roman" w:eastAsia="黑体" w:hAnsi="Times New Roman" w:hint="eastAsia"/>
+              </w:rPr>
+              <w:t>整理、反思，</w:t>
             </w:r>
             <w:r>
               <w:rPr>
@@ -2860,12 +2956,14 @@
               </w:rPr>
               <w:t>CSDN</w:t>
             </w:r>
+            <w:proofErr w:type="gramStart"/>
             <w:r>
               <w:rPr>
                 <w:rFonts w:ascii="Times New Roman" w:eastAsia="黑体" w:hAnsi="Times New Roman" w:hint="eastAsia"/>
               </w:rPr>
               <w:t>单篇博客</w:t>
             </w:r>
+            <w:proofErr w:type="gramEnd"/>
             <w:r>
               <w:rPr>
                 <w:rFonts w:ascii="Times New Roman" w:eastAsia="黑体" w:hAnsi="Times New Roman" w:hint="eastAsia"/>
@@ -4265,6 +4363,7 @@
   <w:style w:type="character" w:default="1" w:styleId="a1">
     <w:name w:val="Default Paragraph Font"/>
     <w:uiPriority w:val="1"/>
+    <w:semiHidden/>
     <w:unhideWhenUsed/>
   </w:style>
   <w:style w:type="table" w:default="1" w:styleId="a2">
